--- a/TG2.docx
+++ b/TG2.docx
@@ -1,6 +1,6 @@
 
 <file path=word/document.xml><?xml version="1.0" encoding="utf-8"?>
-<w:document xmlns:wpc="http://schemas.microsoft.com/office/word/2010/wordprocessingCanvas" xmlns:cx="http://schemas.microsoft.com/office/drawing/2014/chartex" xmlns:cx1="http://schemas.microsoft.com/office/drawing/2015/9/8/chartex" xmlns:cx2="http://schemas.microsoft.com/office/drawing/2015/10/21/chartex" xmlns:cx3="http://schemas.microsoft.com/office/drawing/2016/5/9/chartex" xmlns:cx4="http://schemas.microsoft.com/office/drawing/2016/5/10/chartex" xmlns:cx5="http://schemas.microsoft.com/office/drawing/2016/5/11/chartex" xmlns:cx6="http://schemas.microsoft.com/office/drawing/2016/5/12/chartex" xmlns:cx7="http://schemas.microsoft.com/office/drawing/2016/5/13/chartex" xmlns:cx8="http://schemas.microsoft.com/office/drawing/2016/5/14/chartex" xmlns:mc="http://schemas.openxmlformats.org/markup-compatibility/2006" xmlns:aink="http://schemas.microsoft.com/office/drawing/2016/ink" xmlns:am3d="http://schemas.microsoft.com/office/drawing/2017/model3d" xmlns:o="urn:schemas-microsoft-com:office:office" xmlns:oel="http://schemas.microsoft.com/office/2019/extlst" xmlns:r="http://schemas.openxmlformats.org/officeDocument/2006/relationships" xmlns:m="http://schemas.openxmlformats.org/officeDocument/2006/math" xmlns:v="urn:schemas-microsoft-com:vml" xmlns:wp14="http://schemas.microsoft.com/office/word/2010/wordprocessingDrawing" xmlns:wp="http://schemas.openxmlformats.org/drawingml/2006/wordprocessingDrawing" xmlns:w10="urn:schemas-microsoft-com:office:word" xmlns:w="http://schemas.openxmlformats.org/wordprocessingml/2006/main" xmlns:w14="http://schemas.microsoft.com/office/word/2010/wordml" xmlns:w15="http://schemas.microsoft.com/office/word/2012/wordml" xmlns:w16cex="http://schemas.microsoft.com/office/word/2018/wordml/cex" xmlns:w16cid="http://schemas.microsoft.com/office/word/2016/wordml/cid" xmlns:w16="http://schemas.microsoft.com/office/word/2018/wordml" xmlns:w16sdtdh="http://schemas.microsoft.com/office/word/2020/wordml/sdtdatahash" xmlns:w16se="http://schemas.microsoft.com/office/word/2015/wordml/symex" xmlns:wpg="http://schemas.microsoft.com/office/word/2010/wordprocessingGroup" xmlns:wpi="http://schemas.microsoft.com/office/word/2010/wordprocessingInk" xmlns:wne="http://schemas.microsoft.com/office/word/2006/wordml" xmlns:wps="http://schemas.microsoft.com/office/word/2010/wordprocessingShape" mc:Ignorable="w14 w15 w16se w16cid w16 w16cex w16sdtdh wp14">
+<w:document xmlns:wpc="http://schemas.microsoft.com/office/word/2010/wordprocessingCanvas" xmlns:cx="http://schemas.microsoft.com/office/drawing/2014/chartex" xmlns:cx1="http://schemas.microsoft.com/office/drawing/2015/9/8/chartex" xmlns:cx2="http://schemas.microsoft.com/office/drawing/2015/10/21/chartex" xmlns:cx3="http://schemas.microsoft.com/office/drawing/2016/5/9/chartex" xmlns:cx4="http://schemas.microsoft.com/office/drawing/2016/5/10/chartex" xmlns:cx5="http://schemas.microsoft.com/office/drawing/2016/5/11/chartex" xmlns:cx6="http://schemas.microsoft.com/office/drawing/2016/5/12/chartex" xmlns:cx7="http://schemas.microsoft.com/office/drawing/2016/5/13/chartex" xmlns:cx8="http://schemas.microsoft.com/office/drawing/2016/5/14/chartex" xmlns:mc="http://schemas.openxmlformats.org/markup-compatibility/2006" xmlns:aink="http://schemas.microsoft.com/office/drawing/2016/ink" xmlns:am3d="http://schemas.microsoft.com/office/drawing/2017/model3d" xmlns:o="urn:schemas-microsoft-com:office:office" xmlns:oel="http://schemas.microsoft.com/office/2019/extlst" xmlns:r="http://schemas.openxmlformats.org/officeDocument/2006/relationships" xmlns:m="http://schemas.openxmlformats.org/officeDocument/2006/math" xmlns:v="urn:schemas-microsoft-com:vml" xmlns:wp14="http://schemas.microsoft.com/office/word/2010/wordprocessingDrawing" xmlns:wp="http://schemas.openxmlformats.org/drawingml/2006/wordprocessingDrawing" xmlns:w10="urn:schemas-microsoft-com:office:word" xmlns:w="http://schemas.openxmlformats.org/wordprocessingml/2006/main" xmlns:w14="http://schemas.microsoft.com/office/word/2010/wordml" xmlns:w15="http://schemas.microsoft.com/office/word/2012/wordml" xmlns:w16cex="http://schemas.microsoft.com/office/word/2018/wordml/cex" xmlns:w16cid="http://schemas.microsoft.com/office/word/2016/wordml/cid" xmlns:w16="http://schemas.microsoft.com/office/word/2018/wordml" xmlns:w16du="http://schemas.microsoft.com/office/word/2023/wordml/word16du" xmlns:w16sdtdh="http://schemas.microsoft.com/office/word/2020/wordml/sdtdatahash" xmlns:w16se="http://schemas.microsoft.com/office/word/2015/wordml/symex" xmlns:wpg="http://schemas.microsoft.com/office/word/2010/wordprocessingGroup" xmlns:wpi="http://schemas.microsoft.com/office/word/2010/wordprocessingInk" xmlns:wne="http://schemas.microsoft.com/office/word/2006/wordml" xmlns:wps="http://schemas.microsoft.com/office/word/2010/wordprocessingShape" mc:Ignorable="w14 w15 w16se w16cid w16 w16cex w16sdtdh wp14">
   <w:body>
     <w:tbl>
       <w:tblPr>
@@ -265,6 +265,12 @@
             <w:r>
               <w:t>O usuário deve estar logado e com a localização do seu dispositivo ativada.</w:t>
             </w:r>
+            <w:r>
+              <w:t xml:space="preserve"> </w:t>
+            </w:r>
+            <w:r>
+              <w:t>Estar com a localização do dispositivo desligada.</w:t>
+            </w:r>
           </w:p>
         </w:tc>
       </w:tr>
@@ -306,7 +312,13 @@
               <w:cnfStyle w:val="000000100000" w:firstRow="0" w:lastRow="0" w:firstColumn="0" w:lastColumn="0" w:oddVBand="0" w:evenVBand="0" w:oddHBand="1" w:evenHBand="0" w:firstRowFirstColumn="0" w:firstRowLastColumn="0" w:lastRowFirstColumn="0" w:lastRowLastColumn="0"/>
             </w:pPr>
             <w:r>
-              <w:t>O sistema mostra as opções de local e vagas dos mesmos ao usuário.</w:t>
+              <w:t xml:space="preserve">O sistema mostra as opções de local e vagas </w:t>
+            </w:r>
+            <w:r>
+              <w:t>deles</w:t>
+            </w:r>
+            <w:r>
+              <w:t xml:space="preserve"> ao usuário.</w:t>
             </w:r>
           </w:p>
         </w:tc>
@@ -396,8 +408,14 @@
               <w:jc w:val="center"/>
               <w:cnfStyle w:val="000000100000" w:firstRow="0" w:lastRow="0" w:firstColumn="0" w:lastColumn="0" w:oddVBand="0" w:evenVBand="0" w:oddHBand="1" w:evenHBand="0" w:firstRowFirstColumn="0" w:firstRowLastColumn="0" w:lastRowFirstColumn="0" w:lastRowLastColumn="0"/>
             </w:pPr>
-            <w:r>
-              <w:t>Estar com a localização do dispositivo desligada.</w:t>
+          </w:p>
+          <w:p>
+            <w:pPr>
+              <w:jc w:val="center"/>
+              <w:cnfStyle w:val="000000100000" w:firstRow="0" w:lastRow="0" w:firstColumn="0" w:lastColumn="0" w:oddVBand="0" w:evenVBand="0" w:oddHBand="1" w:evenHBand="0" w:firstRowFirstColumn="0" w:firstRowLastColumn="0" w:lastRowFirstColumn="0" w:lastRowLastColumn="0"/>
+            </w:pPr>
+            <w:r>
+              <w:t>------</w:t>
             </w:r>
           </w:p>
         </w:tc>
@@ -633,45 +651,31 @@
               </w:rPr>
             </w:pPr>
           </w:p>
+          <w:p/>
+        </w:tc>
+        <w:tc>
+          <w:tcPr>
+            <w:tcW w:w="4408" w:type="dxa"/>
+          </w:tcPr>
+          <w:p>
+            <w:pPr>
+              <w:pStyle w:val="PargrafodaLista"/>
+              <w:cnfStyle w:val="000000100000" w:firstRow="0" w:lastRow="0" w:firstColumn="0" w:lastColumn="0" w:oddVBand="0" w:evenVBand="0" w:oddHBand="1" w:evenHBand="0" w:firstRowFirstColumn="0" w:firstRowLastColumn="0" w:lastRowFirstColumn="0" w:lastRowLastColumn="0"/>
+            </w:pPr>
+          </w:p>
           <w:p>
             <w:pPr>
               <w:pStyle w:val="PargrafodaLista"/>
               <w:numPr>
                 <w:ilvl w:val="0"/>
-                <w:numId w:val="2"/>
+                <w:numId w:val="3"/>
               </w:numPr>
-              <w:rPr>
-                <w:b w:val="0"/>
-                <w:bCs w:val="0"/>
-              </w:rPr>
-            </w:pPr>
-            <w:r>
-              <w:rPr>
-                <w:b w:val="0"/>
-                <w:bCs w:val="0"/>
-              </w:rPr>
-              <w:t>O usuário coloca o estabelecimento que ele deseja ver as vagas.</w:t>
-            </w:r>
-          </w:p>
-          <w:p>
-            <w:pPr>
-              <w:jc w:val="center"/>
-              <w:rPr>
-                <w:b w:val="0"/>
-                <w:bCs w:val="0"/>
-              </w:rPr>
-            </w:pPr>
-          </w:p>
-        </w:tc>
-        <w:tc>
-          <w:tcPr>
-            <w:tcW w:w="4408" w:type="dxa"/>
-          </w:tcPr>
-          <w:p>
-            <w:pPr>
               <w:jc w:val="center"/>
               <w:cnfStyle w:val="000000100000" w:firstRow="0" w:lastRow="0" w:firstColumn="0" w:lastColumn="0" w:oddVBand="0" w:evenVBand="0" w:oddHBand="1" w:evenHBand="0" w:firstRowFirstColumn="0" w:firstRowLastColumn="0" w:lastRowFirstColumn="0" w:lastRowLastColumn="0"/>
             </w:pPr>
+            <w:r>
+              <w:t>Sistema apresenta uma tela para o usuário inserir o endereço do local.</w:t>
+            </w:r>
           </w:p>
           <w:p>
             <w:pPr>
@@ -701,31 +705,43 @@
           </w:p>
           <w:p>
             <w:pPr>
-              <w:jc w:val="center"/>
-              <w:rPr>
-                <w:b w:val="0"/>
-                <w:bCs w:val="0"/>
-              </w:rPr>
-            </w:pPr>
-          </w:p>
-        </w:tc>
-        <w:tc>
-          <w:tcPr>
-            <w:tcW w:w="4408" w:type="dxa"/>
-          </w:tcPr>
-          <w:p>
-            <w:pPr>
               <w:pStyle w:val="PargrafodaLista"/>
               <w:numPr>
                 <w:ilvl w:val="0"/>
-                <w:numId w:val="2"/>
+                <w:numId w:val="3"/>
               </w:numPr>
               <w:jc w:val="center"/>
+              <w:rPr>
+                <w:b w:val="0"/>
+                <w:bCs w:val="0"/>
+              </w:rPr>
+            </w:pPr>
+            <w:r>
+              <w:rPr>
+                <w:b w:val="0"/>
+                <w:bCs w:val="0"/>
+              </w:rPr>
+              <w:t>Usu</w:t>
+            </w:r>
+            <w:r>
+              <w:rPr>
+                <w:b w:val="0"/>
+                <w:bCs w:val="0"/>
+              </w:rPr>
+              <w:t>ário entra com o endereço</w:t>
+            </w:r>
+          </w:p>
+        </w:tc>
+        <w:tc>
+          <w:tcPr>
+            <w:tcW w:w="4408" w:type="dxa"/>
+          </w:tcPr>
+          <w:p>
+            <w:pPr>
+              <w:pStyle w:val="PargrafodaLista"/>
+              <w:ind w:left="1080"/>
               <w:cnfStyle w:val="000000000000" w:firstRow="0" w:lastRow="0" w:firstColumn="0" w:lastColumn="0" w:oddVBand="0" w:evenVBand="0" w:oddHBand="0" w:evenHBand="0" w:firstRowFirstColumn="0" w:firstRowLastColumn="0" w:lastRowFirstColumn="0" w:lastRowLastColumn="0"/>
             </w:pPr>
-            <w:r>
-              <w:t>O sistema exibe o mapa do estacionamento do local e exibe as vagas disponíveis.</w:t>
-            </w:r>
           </w:p>
         </w:tc>
       </w:tr>
@@ -759,26 +775,22 @@
               <w:pStyle w:val="PargrafodaLista"/>
               <w:numPr>
                 <w:ilvl w:val="0"/>
-                <w:numId w:val="2"/>
+                <w:numId w:val="3"/>
               </w:numPr>
-              <w:jc w:val="center"/>
               <w:cnfStyle w:val="000000100000" w:firstRow="0" w:lastRow="0" w:firstColumn="0" w:lastColumn="0" w:oddVBand="0" w:evenVBand="0" w:oddHBand="1" w:evenHBand="0" w:firstRowFirstColumn="0" w:firstRowLastColumn="0" w:lastRowFirstColumn="0" w:lastRowLastColumn="0"/>
             </w:pPr>
             <w:r>
-              <w:t xml:space="preserve">O sistema com a localização do usuário assim que perceber que o dispositivo chegou ao </w:t>
-            </w:r>
-            <w:r>
-              <w:t>local,</w:t>
-            </w:r>
-            <w:r>
-              <w:t xml:space="preserve"> ele marcara a vaga que o motorista está e a exibirá como “ocupada” para os próximos motoristas.</w:t>
+              <w:t>Sistema coleta e apresenta estabelecimentos próximos ao endereço informado</w:t>
+            </w:r>
+            <w:r>
+              <w:t>.</w:t>
             </w:r>
           </w:p>
         </w:tc>
       </w:tr>
       <w:tr>
         <w:trPr>
-          <w:trHeight w:val="875"/>
+          <w:trHeight w:val="991"/>
         </w:trPr>
         <w:tc>
           <w:tcPr>
@@ -794,39 +806,38 @@
               </w:rPr>
             </w:pPr>
           </w:p>
-          <w:p>
-            <w:pPr>
-              <w:jc w:val="center"/>
-              <w:rPr>
-                <w:b w:val="0"/>
-                <w:bCs w:val="0"/>
-              </w:rPr>
-            </w:pPr>
-          </w:p>
-        </w:tc>
-        <w:tc>
-          <w:tcPr>
-            <w:tcW w:w="4408" w:type="dxa"/>
-          </w:tcPr>
           <w:p>
             <w:pPr>
               <w:pStyle w:val="PargrafodaLista"/>
               <w:numPr>
                 <w:ilvl w:val="0"/>
-                <w:numId w:val="2"/>
+                <w:numId w:val="3"/>
               </w:numPr>
               <w:jc w:val="center"/>
+              <w:rPr>
+                <w:b w:val="0"/>
+                <w:bCs w:val="0"/>
+              </w:rPr>
+            </w:pPr>
+            <w:r>
+              <w:rPr>
+                <w:b w:val="0"/>
+                <w:bCs w:val="0"/>
+              </w:rPr>
+              <w:t>Usuário se dirige a uma vaga e a ocupa.</w:t>
+            </w:r>
+          </w:p>
+        </w:tc>
+        <w:tc>
+          <w:tcPr>
+            <w:tcW w:w="4408" w:type="dxa"/>
+          </w:tcPr>
+          <w:p>
+            <w:pPr>
+              <w:pStyle w:val="PargrafodaLista"/>
+              <w:ind w:left="1080"/>
               <w:cnfStyle w:val="000000000000" w:firstRow="0" w:lastRow="0" w:firstColumn="0" w:lastColumn="0" w:oddVBand="0" w:evenVBand="0" w:oddHBand="0" w:evenHBand="0" w:firstRowFirstColumn="0" w:firstRowLastColumn="0" w:lastRowFirstColumn="0" w:lastRowLastColumn="0"/>
             </w:pPr>
-            <w:r>
-              <w:t xml:space="preserve">Quando o usuário sai da vaga o programa, exibe a vaga como desocupada para os </w:t>
-            </w:r>
-            <w:r>
-              <w:t>próximos</w:t>
-            </w:r>
-            <w:r>
-              <w:t xml:space="preserve"> motoristas.</w:t>
-            </w:r>
           </w:p>
         </w:tc>
       </w:tr>
@@ -865,9 +876,17 @@
           </w:tcPr>
           <w:p>
             <w:pPr>
+              <w:pStyle w:val="PargrafodaLista"/>
+              <w:numPr>
+                <w:ilvl w:val="0"/>
+                <w:numId w:val="3"/>
+              </w:numPr>
               <w:jc w:val="center"/>
               <w:cnfStyle w:val="000000100000" w:firstRow="0" w:lastRow="0" w:firstColumn="0" w:lastColumn="0" w:oddVBand="0" w:evenVBand="0" w:oddHBand="1" w:evenHBand="0" w:firstRowFirstColumn="0" w:firstRowLastColumn="0" w:lastRowFirstColumn="0" w:lastRowLastColumn="0"/>
             </w:pPr>
+            <w:r>
+              <w:t>Sistema atualiza e coloca a vaga como ocupada.</w:t>
+            </w:r>
           </w:p>
         </w:tc>
       </w:tr>
@@ -882,12 +901,24 @@
           </w:tcPr>
           <w:p>
             <w:pPr>
-              <w:jc w:val="center"/>
-              <w:rPr>
-                <w:b w:val="0"/>
-                <w:bCs w:val="0"/>
-              </w:rPr>
-            </w:pPr>
+              <w:pStyle w:val="PargrafodaLista"/>
+              <w:numPr>
+                <w:ilvl w:val="0"/>
+                <w:numId w:val="3"/>
+              </w:numPr>
+              <w:jc w:val="center"/>
+              <w:rPr>
+                <w:b w:val="0"/>
+                <w:bCs w:val="0"/>
+              </w:rPr>
+            </w:pPr>
+            <w:r>
+              <w:rPr>
+                <w:b w:val="0"/>
+                <w:bCs w:val="0"/>
+              </w:rPr>
+              <w:t xml:space="preserve">Usuário desocupa a vaga </w:t>
+            </w:r>
           </w:p>
         </w:tc>
         <w:tc>
@@ -914,16 +945,6 @@
           </w:tcPr>
           <w:p>
             <w:pPr>
-              <w:jc w:val="center"/>
-              <w:rPr>
-                <w:b w:val="0"/>
-                <w:bCs w:val="0"/>
-              </w:rPr>
-            </w:pPr>
-          </w:p>
-          <w:p>
-            <w:pPr>
-              <w:jc w:val="center"/>
               <w:rPr>
                 <w:b w:val="0"/>
                 <w:bCs w:val="0"/>
@@ -937,9 +958,17 @@
           </w:tcPr>
           <w:p>
             <w:pPr>
+              <w:pStyle w:val="PargrafodaLista"/>
+              <w:numPr>
+                <w:ilvl w:val="0"/>
+                <w:numId w:val="3"/>
+              </w:numPr>
               <w:jc w:val="center"/>
               <w:cnfStyle w:val="000000100000" w:firstRow="0" w:lastRow="0" w:firstColumn="0" w:lastColumn="0" w:oddVBand="0" w:evenVBand="0" w:oddHBand="1" w:evenHBand="0" w:firstRowFirstColumn="0" w:firstRowLastColumn="0" w:lastRowFirstColumn="0" w:lastRowLastColumn="0"/>
             </w:pPr>
+            <w:r>
+              <w:t>Sistema atualiza e coloca a vaga como livre</w:t>
+            </w:r>
           </w:p>
         </w:tc>
       </w:tr>
@@ -956,8 +985,97 @@
 </file>
 
 <file path=word/numbering.xml><?xml version="1.0" encoding="utf-8"?>
-<w:numbering xmlns:wpc="http://schemas.microsoft.com/office/word/2010/wordprocessingCanvas" xmlns:cx="http://schemas.microsoft.com/office/drawing/2014/chartex" xmlns:cx1="http://schemas.microsoft.com/office/drawing/2015/9/8/chartex" xmlns:cx2="http://schemas.microsoft.com/office/drawing/2015/10/21/chartex" xmlns:cx3="http://schemas.microsoft.com/office/drawing/2016/5/9/chartex" xmlns:cx4="http://schemas.microsoft.com/office/drawing/2016/5/10/chartex" xmlns:cx5="http://schemas.microsoft.com/office/drawing/2016/5/11/chartex" xmlns:cx6="http://schemas.microsoft.com/office/drawing/2016/5/12/chartex" xmlns:cx7="http://schemas.microsoft.com/office/drawing/2016/5/13/chartex" xmlns:cx8="http://schemas.microsoft.com/office/drawing/2016/5/14/chartex" xmlns:mc="http://schemas.openxmlformats.org/markup-compatibility/2006" xmlns:aink="http://schemas.microsoft.com/office/drawing/2016/ink" xmlns:am3d="http://schemas.microsoft.com/office/drawing/2017/model3d" xmlns:o="urn:schemas-microsoft-com:office:office" xmlns:oel="http://schemas.microsoft.com/office/2019/extlst" xmlns:r="http://schemas.openxmlformats.org/officeDocument/2006/relationships" xmlns:m="http://schemas.openxmlformats.org/officeDocument/2006/math" xmlns:v="urn:schemas-microsoft-com:vml" xmlns:wp14="http://schemas.microsoft.com/office/word/2010/wordprocessingDrawing" xmlns:wp="http://schemas.openxmlformats.org/drawingml/2006/wordprocessingDrawing" xmlns:w10="urn:schemas-microsoft-com:office:word" xmlns:w="http://schemas.openxmlformats.org/wordprocessingml/2006/main" xmlns:w14="http://schemas.microsoft.com/office/word/2010/wordml" xmlns:w15="http://schemas.microsoft.com/office/word/2012/wordml" xmlns:w16cex="http://schemas.microsoft.com/office/word/2018/wordml/cex" xmlns:w16cid="http://schemas.microsoft.com/office/word/2016/wordml/cid" xmlns:w16="http://schemas.microsoft.com/office/word/2018/wordml" xmlns:w16sdtdh="http://schemas.microsoft.com/office/word/2020/wordml/sdtdatahash" xmlns:w16se="http://schemas.microsoft.com/office/word/2015/wordml/symex" xmlns:wpg="http://schemas.microsoft.com/office/word/2010/wordprocessingGroup" xmlns:wpi="http://schemas.microsoft.com/office/word/2010/wordprocessingInk" xmlns:wne="http://schemas.microsoft.com/office/word/2006/wordml" xmlns:wps="http://schemas.microsoft.com/office/word/2010/wordprocessingShape" mc:Ignorable="w14 w15 w16se w16cid w16 w16cex w16sdtdh wp14">
+<w:numbering xmlns:wpc="http://schemas.microsoft.com/office/word/2010/wordprocessingCanvas" xmlns:cx="http://schemas.microsoft.com/office/drawing/2014/chartex" xmlns:cx1="http://schemas.microsoft.com/office/drawing/2015/9/8/chartex" xmlns:cx2="http://schemas.microsoft.com/office/drawing/2015/10/21/chartex" xmlns:cx3="http://schemas.microsoft.com/office/drawing/2016/5/9/chartex" xmlns:cx4="http://schemas.microsoft.com/office/drawing/2016/5/10/chartex" xmlns:cx5="http://schemas.microsoft.com/office/drawing/2016/5/11/chartex" xmlns:cx6="http://schemas.microsoft.com/office/drawing/2016/5/12/chartex" xmlns:cx7="http://schemas.microsoft.com/office/drawing/2016/5/13/chartex" xmlns:cx8="http://schemas.microsoft.com/office/drawing/2016/5/14/chartex" xmlns:mc="http://schemas.openxmlformats.org/markup-compatibility/2006" xmlns:aink="http://schemas.microsoft.com/office/drawing/2016/ink" xmlns:am3d="http://schemas.microsoft.com/office/drawing/2017/model3d" xmlns:o="urn:schemas-microsoft-com:office:office" xmlns:oel="http://schemas.microsoft.com/office/2019/extlst" xmlns:r="http://schemas.openxmlformats.org/officeDocument/2006/relationships" xmlns:m="http://schemas.openxmlformats.org/officeDocument/2006/math" xmlns:v="urn:schemas-microsoft-com:vml" xmlns:wp14="http://schemas.microsoft.com/office/word/2010/wordprocessingDrawing" xmlns:wp="http://schemas.openxmlformats.org/drawingml/2006/wordprocessingDrawing" xmlns:w10="urn:schemas-microsoft-com:office:word" xmlns:w="http://schemas.openxmlformats.org/wordprocessingml/2006/main" xmlns:w14="http://schemas.microsoft.com/office/word/2010/wordml" xmlns:w15="http://schemas.microsoft.com/office/word/2012/wordml" xmlns:w16cex="http://schemas.microsoft.com/office/word/2018/wordml/cex" xmlns:w16cid="http://schemas.microsoft.com/office/word/2016/wordml/cid" xmlns:w16="http://schemas.microsoft.com/office/word/2018/wordml" xmlns:w16du="http://schemas.microsoft.com/office/word/2023/wordml/word16du" xmlns:w16sdtdh="http://schemas.microsoft.com/office/word/2020/wordml/sdtdatahash" xmlns:w16se="http://schemas.microsoft.com/office/word/2015/wordml/symex" xmlns:wpg="http://schemas.microsoft.com/office/word/2010/wordprocessingGroup" xmlns:wpi="http://schemas.microsoft.com/office/word/2010/wordprocessingInk" xmlns:wne="http://schemas.microsoft.com/office/word/2006/wordml" xmlns:wps="http://schemas.microsoft.com/office/word/2010/wordprocessingShape" mc:Ignorable="w14 w15 w16se w16cid w16 w16cex w16sdtdh wp14">
   <w:abstractNum w:abstractNumId="0" w15:restartNumberingAfterBreak="0">
+    <w:nsid w:val="09856E48"/>
+    <w:multiLevelType w:val="hybridMultilevel"/>
+    <w:tmpl w:val="7AAA6590"/>
+    <w:lvl w:ilvl="0" w:tplc="0416000F">
+      <w:start w:val="1"/>
+      <w:numFmt w:val="decimal"/>
+      <w:lvlText w:val="%1."/>
+      <w:lvlJc w:val="left"/>
+      <w:pPr>
+        <w:ind w:left="720" w:hanging="360"/>
+      </w:pPr>
+      <w:rPr>
+        <w:rFonts w:hint="default"/>
+      </w:rPr>
+    </w:lvl>
+    <w:lvl w:ilvl="1" w:tplc="04160019" w:tentative="1">
+      <w:start w:val="1"/>
+      <w:numFmt w:val="lowerLetter"/>
+      <w:lvlText w:val="%2."/>
+      <w:lvlJc w:val="left"/>
+      <w:pPr>
+        <w:ind w:left="1440" w:hanging="360"/>
+      </w:pPr>
+    </w:lvl>
+    <w:lvl w:ilvl="2" w:tplc="0416001B" w:tentative="1">
+      <w:start w:val="1"/>
+      <w:numFmt w:val="lowerRoman"/>
+      <w:lvlText w:val="%3."/>
+      <w:lvlJc w:val="right"/>
+      <w:pPr>
+        <w:ind w:left="2160" w:hanging="180"/>
+      </w:pPr>
+    </w:lvl>
+    <w:lvl w:ilvl="3" w:tplc="0416000F" w:tentative="1">
+      <w:start w:val="1"/>
+      <w:numFmt w:val="decimal"/>
+      <w:lvlText w:val="%4."/>
+      <w:lvlJc w:val="left"/>
+      <w:pPr>
+        <w:ind w:left="2880" w:hanging="360"/>
+      </w:pPr>
+    </w:lvl>
+    <w:lvl w:ilvl="4" w:tplc="04160019" w:tentative="1">
+      <w:start w:val="1"/>
+      <w:numFmt w:val="lowerLetter"/>
+      <w:lvlText w:val="%5."/>
+      <w:lvlJc w:val="left"/>
+      <w:pPr>
+        <w:ind w:left="3600" w:hanging="360"/>
+      </w:pPr>
+    </w:lvl>
+    <w:lvl w:ilvl="5" w:tplc="0416001B" w:tentative="1">
+      <w:start w:val="1"/>
+      <w:numFmt w:val="lowerRoman"/>
+      <w:lvlText w:val="%6."/>
+      <w:lvlJc w:val="right"/>
+      <w:pPr>
+        <w:ind w:left="4320" w:hanging="180"/>
+      </w:pPr>
+    </w:lvl>
+    <w:lvl w:ilvl="6" w:tplc="0416000F" w:tentative="1">
+      <w:start w:val="1"/>
+      <w:numFmt w:val="decimal"/>
+      <w:lvlText w:val="%7."/>
+      <w:lvlJc w:val="left"/>
+      <w:pPr>
+        <w:ind w:left="5040" w:hanging="360"/>
+      </w:pPr>
+    </w:lvl>
+    <w:lvl w:ilvl="7" w:tplc="04160019" w:tentative="1">
+      <w:start w:val="1"/>
+      <w:numFmt w:val="lowerLetter"/>
+      <w:lvlText w:val="%8."/>
+      <w:lvlJc w:val="left"/>
+      <w:pPr>
+        <w:ind w:left="5760" w:hanging="360"/>
+      </w:pPr>
+    </w:lvl>
+    <w:lvl w:ilvl="8" w:tplc="0416001B" w:tentative="1">
+      <w:start w:val="1"/>
+      <w:numFmt w:val="lowerRoman"/>
+      <w:lvlText w:val="%9."/>
+      <w:lvlJc w:val="right"/>
+      <w:pPr>
+        <w:ind w:left="6480" w:hanging="180"/>
+      </w:pPr>
+    </w:lvl>
+  </w:abstractNum>
+  <w:abstractNum w:abstractNumId="1" w15:restartNumberingAfterBreak="0">
     <w:nsid w:val="11663991"/>
     <w:multiLevelType w:val="hybridMultilevel"/>
     <w:tmpl w:val="1D941C3E"/>
@@ -1046,7 +1164,7 @@
       </w:pPr>
     </w:lvl>
   </w:abstractNum>
-  <w:abstractNum w:abstractNumId="1" w15:restartNumberingAfterBreak="0">
+  <w:abstractNum w:abstractNumId="2" w15:restartNumberingAfterBreak="0">
     <w:nsid w:val="6DBA4039"/>
     <w:multiLevelType w:val="hybridMultilevel"/>
     <w:tmpl w:val="3ED02710"/>
@@ -1136,9 +1254,12 @@
     </w:lvl>
   </w:abstractNum>
   <w:num w:numId="1" w16cid:durableId="597523320">
+    <w:abstractNumId w:val="2"/>
+  </w:num>
+  <w:num w:numId="2" w16cid:durableId="1331642453">
     <w:abstractNumId w:val="1"/>
   </w:num>
-  <w:num w:numId="2" w16cid:durableId="1331642453">
+  <w:num w:numId="3" w16cid:durableId="1811633952">
     <w:abstractNumId w:val="0"/>
   </w:num>
 </w:numbering>
@@ -1546,7 +1667,6 @@
   <w:style w:type="character" w:default="1" w:styleId="Fontepargpadro">
     <w:name w:val="Default Paragraph Font"/>
     <w:uiPriority w:val="1"/>
-    <w:semiHidden/>
     <w:unhideWhenUsed/>
   </w:style>
   <w:style w:type="table" w:default="1" w:styleId="Tabelanormal">
